--- a/crankshaw_resume_summer_2012.docx
+++ b/crankshaw_resume_summer_2012.docx
@@ -21,20 +21,8 @@
           <w:sz w:val="30"/>
           <w:szCs w:val="30"/>
         </w:rPr>
-        <w:t xml:space="preserve">Daniel </w:t>
-      </w:r>
-      <w:proofErr w:type="spellStart"/>
-      <w:r>
-        <w:rPr>
-          <w:rFonts w:ascii="Times New Roman" w:hAnsi="Times New Roman" w:cs="Times New Roman"/>
-          <w:b/>
-          <w:bCs/>
-          <w:sz w:val="30"/>
-          <w:szCs w:val="30"/>
-        </w:rPr>
-        <w:t>Crankshaw</w:t>
-      </w:r>
-      <w:proofErr w:type="spellEnd"/>
+        <w:t>Daniel Crankshaw</w:t>
+      </w:r>
     </w:p>
     <w:p>
       <w:pPr>
@@ -53,7 +41,15 @@
           <w:sz w:val="20"/>
           <w:szCs w:val="20"/>
         </w:rPr>
-        <w:t>3700 N. Charles Street #808, Baltimore, MD 21218 • (650) 269-0846 • dcrankshaw@jhu.edu</w:t>
+        <w:t>3100 St. Paul Street #811</w:t>
+      </w:r>
+      <w:r>
+        <w:rPr>
+          <w:rFonts w:ascii="Times New Roman" w:hAnsi="Times New Roman" w:cs="Times New Roman"/>
+          <w:sz w:val="20"/>
+          <w:szCs w:val="20"/>
+        </w:rPr>
+        <w:t>, Baltimore, MD 21218 • (650) 269-0846 • dcrankshaw@jhu.edu</w:t>
       </w:r>
     </w:p>
     <w:p>
@@ -222,25 +218,7 @@
           <w:sz w:val="20"/>
           <w:szCs w:val="20"/>
         </w:rPr>
-        <w:t>Parallel Programming (</w:t>
-      </w:r>
-      <w:proofErr w:type="spellStart"/>
-      <w:r>
-        <w:rPr>
-          <w:rFonts w:ascii="Times New Roman" w:hAnsi="Times New Roman" w:cs="Times New Roman"/>
-          <w:sz w:val="20"/>
-          <w:szCs w:val="20"/>
-        </w:rPr>
-        <w:t>Hadoop</w:t>
-      </w:r>
-      <w:proofErr w:type="spellEnd"/>
-      <w:r>
-        <w:rPr>
-          <w:rFonts w:ascii="Times New Roman" w:hAnsi="Times New Roman" w:cs="Times New Roman"/>
-          <w:sz w:val="20"/>
-          <w:szCs w:val="20"/>
-        </w:rPr>
-        <w:t>, MPI, CUDA), Object Oriented Software Engineering</w:t>
+        <w:t>Parallel Programming (Hadoop, MPI, CUDA), Object Oriented Software Engineering</w:t>
       </w:r>
       <w:r>
         <w:rPr>
@@ -533,25 +511,7 @@
           <w:sz w:val="20"/>
           <w:szCs w:val="20"/>
         </w:rPr>
-        <w:t xml:space="preserve"> •  Used the API to </w:t>
-      </w:r>
-      <w:proofErr w:type="spellStart"/>
-      <w:r>
-        <w:rPr>
-          <w:rFonts w:ascii="Times New Roman" w:hAnsi="Times New Roman" w:cs="Times New Roman"/>
-          <w:sz w:val="20"/>
-          <w:szCs w:val="20"/>
-        </w:rPr>
-        <w:t>refactor</w:t>
-      </w:r>
-      <w:proofErr w:type="spellEnd"/>
-      <w:r>
-        <w:rPr>
-          <w:rFonts w:ascii="Times New Roman" w:hAnsi="Times New Roman" w:cs="Times New Roman"/>
-          <w:sz w:val="20"/>
-          <w:szCs w:val="20"/>
-        </w:rPr>
-        <w:t xml:space="preserve"> an internally developed tool in use by several teams</w:t>
+        <w:t xml:space="preserve"> •  Used the API to refactor an internally developed tool in use by several teams</w:t>
       </w:r>
     </w:p>
     <w:p>
@@ -978,18 +938,8 @@
           <w:sz w:val="20"/>
           <w:szCs w:val="20"/>
         </w:rPr>
-        <w:t xml:space="preserve">C, Java, C#, Python, C++, Microsoft SQL Server, </w:t>
-      </w:r>
-      <w:proofErr w:type="spellStart"/>
-      <w:r>
-        <w:rPr>
-          <w:rFonts w:ascii="Times New Roman" w:hAnsi="Times New Roman" w:cs="Times New Roman"/>
-          <w:sz w:val="20"/>
-          <w:szCs w:val="20"/>
-        </w:rPr>
-        <w:t>Git</w:t>
-      </w:r>
-      <w:proofErr w:type="spellEnd"/>
+        <w:t>C, Java, C#, Python, C++, Microsoft SQL Server, Git</w:t>
+      </w:r>
     </w:p>
     <w:p>
       <w:pPr>
@@ -1043,21 +993,7 @@
         <w:rPr>
           <w:rFonts w:ascii="Times New Roman" w:hAnsi="Times New Roman" w:cs="Times New Roman"/>
         </w:rPr>
-        <w:t xml:space="preserve">Joseph C. </w:t>
-      </w:r>
-      <w:proofErr w:type="spellStart"/>
-      <w:r>
-        <w:rPr>
-          <w:rFonts w:ascii="Times New Roman" w:hAnsi="Times New Roman" w:cs="Times New Roman"/>
-        </w:rPr>
-        <w:t>Pistritto</w:t>
-      </w:r>
-      <w:proofErr w:type="spellEnd"/>
-      <w:r>
-        <w:rPr>
-          <w:rFonts w:ascii="Times New Roman" w:hAnsi="Times New Roman" w:cs="Times New Roman"/>
-        </w:rPr>
-        <w:t xml:space="preserve"> Research Fellowship, </w:t>
+        <w:t xml:space="preserve">Joseph C. Pistritto Research Fellowship, </w:t>
       </w:r>
       <w:r>
         <w:rPr>
